--- a/Documentation.docx
+++ b/Documentation.docx
@@ -3727,15 +3727,7 @@
             <w:sz w:val="28"/>
             <w:szCs w:val="28"/>
           </w:rPr>
-          <m:t>x</m:t>
-        </m:r>
-        <m:r>
-          <w:rPr>
-            <w:rFonts w:ascii="Cambria Math" w:eastAsiaTheme="minorEastAsia" w:hAnsi="Cambria Math"/>
-            <w:sz w:val="28"/>
-            <w:szCs w:val="28"/>
-          </w:rPr>
-          <m:t>=</m:t>
+          <m:t>x=</m:t>
         </m:r>
         <m:sSup>
           <m:sSupPr>
@@ -6643,6 +6635,102 @@
           <w:szCs w:val="28"/>
         </w:rPr>
         <w:t>Jest to optymalizacja jednokryterialna.</w:t>
+      </w:r>
+    </w:p>
+    <w:p>
+      <w:pPr>
+        <w:rPr>
+          <w:rFonts w:ascii="Garamond" w:eastAsiaTheme="minorEastAsia" w:hAnsi="Garamond"/>
+          <w:sz w:val="28"/>
+          <w:szCs w:val="28"/>
+        </w:rPr>
+      </w:pPr>
+    </w:p>
+    <w:p>
+      <w:pPr>
+        <w:pStyle w:val="Akapitzlist"/>
+        <w:numPr>
+          <w:ilvl w:val="0"/>
+          <w:numId w:val="1"/>
+        </w:numPr>
+        <w:rPr>
+          <w:rFonts w:ascii="Garamond" w:eastAsiaTheme="minorEastAsia" w:hAnsi="Garamond"/>
+          <w:b/>
+          <w:bCs/>
+          <w:sz w:val="28"/>
+          <w:szCs w:val="28"/>
+        </w:rPr>
+      </w:pPr>
+      <w:r>
+        <w:rPr>
+          <w:rFonts w:ascii="Garamond" w:eastAsiaTheme="minorEastAsia" w:hAnsi="Garamond"/>
+          <w:b/>
+          <w:bCs/>
+          <w:sz w:val="28"/>
+          <w:szCs w:val="28"/>
+        </w:rPr>
+        <w:t>Algorytm optymalizacyjny</w:t>
+      </w:r>
+    </w:p>
+    <w:p>
+      <w:pPr>
+        <w:pStyle w:val="Akapitzlist"/>
+        <w:numPr>
+          <w:ilvl w:val="1"/>
+          <w:numId w:val="1"/>
+        </w:numPr>
+        <w:rPr>
+          <w:rFonts w:ascii="Garamond" w:eastAsiaTheme="minorEastAsia" w:hAnsi="Garamond"/>
+          <w:b/>
+          <w:bCs/>
+          <w:sz w:val="28"/>
+          <w:szCs w:val="28"/>
+        </w:rPr>
+      </w:pPr>
+      <w:r>
+        <w:rPr>
+          <w:rFonts w:ascii="Garamond" w:eastAsiaTheme="minorEastAsia" w:hAnsi="Garamond"/>
+          <w:b/>
+          <w:bCs/>
+          <w:sz w:val="28"/>
+          <w:szCs w:val="28"/>
+        </w:rPr>
+        <w:t>Język programowania</w:t>
+      </w:r>
+    </w:p>
+    <w:p>
+      <w:pPr>
+        <w:rPr>
+          <w:rFonts w:ascii="Garamond" w:eastAsiaTheme="minorEastAsia" w:hAnsi="Garamond"/>
+          <w:sz w:val="28"/>
+          <w:szCs w:val="28"/>
+        </w:rPr>
+      </w:pPr>
+      <w:r>
+        <w:rPr>
+          <w:rFonts w:ascii="Garamond" w:eastAsiaTheme="minorEastAsia" w:hAnsi="Garamond"/>
+          <w:sz w:val="28"/>
+          <w:szCs w:val="28"/>
+        </w:rPr>
+        <w:t xml:space="preserve">Wybrany został język wysokiego poziomu </w:t>
+      </w:r>
+      <w:proofErr w:type="spellStart"/>
+      <w:r>
+        <w:rPr>
+          <w:rFonts w:ascii="Garamond" w:eastAsiaTheme="minorEastAsia" w:hAnsi="Garamond"/>
+          <w:sz w:val="28"/>
+          <w:szCs w:val="28"/>
+        </w:rPr>
+        <w:t>Python</w:t>
+      </w:r>
+      <w:proofErr w:type="spellEnd"/>
+      <w:r>
+        <w:rPr>
+          <w:rFonts w:ascii="Garamond" w:eastAsiaTheme="minorEastAsia" w:hAnsi="Garamond"/>
+          <w:sz w:val="28"/>
+          <w:szCs w:val="28"/>
+        </w:rPr>
+        <w:t>. Uzasadnieniem wyboru jest dobra znajomość jego składni przez autorów skryptu oraz duży zasób przydatnych pakietów.</w:t>
       </w:r>
     </w:p>
     <w:sectPr>
